--- a/ReadMe.docx
+++ b/ReadMe.docx
@@ -45,6 +45,7 @@
     <w:p>
       <w:pPr>
         <w:numPr>
+          <w:ilvl w:val="0"/>
           <w:numId w:val="0"/>
         </w:numPr>
         <w:ind w:leftChars="0"/>
@@ -116,6 +117,7 @@
     <w:p>
       <w:pPr>
         <w:numPr>
+          <w:ilvl w:val="0"/>
           <w:numId w:val="0"/>
         </w:numPr>
         <w:ind w:leftChars="0"/>
@@ -187,6 +189,7 @@
     <w:p>
       <w:pPr>
         <w:numPr>
+          <w:ilvl w:val="0"/>
           <w:numId w:val="0"/>
         </w:numPr>
         <w:ind w:leftChars="0"/>
@@ -238,6 +241,7 @@
     <w:p>
       <w:pPr>
         <w:numPr>
+          <w:ilvl w:val="0"/>
           <w:numId w:val="0"/>
         </w:numPr>
         <w:ind w:leftChars="0"/>
@@ -257,6 +261,7 @@
     <w:p>
       <w:pPr>
         <w:numPr>
+          <w:ilvl w:val="0"/>
           <w:numId w:val="0"/>
         </w:numPr>
         <w:ind w:leftChars="0"/>
@@ -276,6 +281,7 @@
     <w:p>
       <w:pPr>
         <w:numPr>
+          <w:ilvl w:val="0"/>
           <w:numId w:val="0"/>
         </w:numPr>
         <w:ind w:leftChars="0"/>
@@ -327,6 +333,7 @@
     <w:p>
       <w:pPr>
         <w:numPr>
+          <w:ilvl w:val="0"/>
           <w:numId w:val="0"/>
         </w:numPr>
         <w:ind w:leftChars="0"/>
@@ -346,6 +353,7 @@
     <w:p>
       <w:pPr>
         <w:numPr>
+          <w:ilvl w:val="0"/>
           <w:numId w:val="0"/>
         </w:numPr>
         <w:ind w:leftChars="0"/>
@@ -397,6 +405,7 @@
     <w:p>
       <w:pPr>
         <w:numPr>
+          <w:ilvl w:val="0"/>
           <w:numId w:val="0"/>
         </w:numPr>
         <w:ind w:leftChars="0"/>
@@ -416,6 +425,7 @@
     <w:p>
       <w:pPr>
         <w:numPr>
+          <w:ilvl w:val="0"/>
           <w:numId w:val="0"/>
         </w:numPr>
         <w:ind w:leftChars="0"/>
@@ -435,6 +445,7 @@
     <w:p>
       <w:pPr>
         <w:numPr>
+          <w:ilvl w:val="0"/>
           <w:numId w:val="0"/>
         </w:numPr>
         <w:ind w:leftChars="0"/>
@@ -486,6 +497,7 @@
     <w:p>
       <w:pPr>
         <w:numPr>
+          <w:ilvl w:val="0"/>
           <w:numId w:val="0"/>
         </w:numPr>
         <w:ind w:leftChars="0"/>
@@ -517,6 +529,7 @@
     <w:p>
       <w:pPr>
         <w:numPr>
+          <w:ilvl w:val="0"/>
           <w:numId w:val="0"/>
         </w:numPr>
       </w:pPr>
@@ -567,6 +580,7 @@
     <w:p>
       <w:pPr>
         <w:numPr>
+          <w:ilvl w:val="0"/>
           <w:numId w:val="0"/>
         </w:numPr>
       </w:pPr>
@@ -577,13 +591,15 @@
     <w:p>
       <w:pPr>
         <w:numPr>
-          <w:numId w:val="0"/>
-        </w:numPr>
-      </w:pPr>
-    </w:p>
-    <w:p>
-      <w:pPr>
-        <w:numPr>
+          <w:ilvl w:val="0"/>
+          <w:numId w:val="0"/>
+        </w:numPr>
+      </w:pPr>
+    </w:p>
+    <w:p>
+      <w:pPr>
+        <w:numPr>
+          <w:ilvl w:val="0"/>
           <w:numId w:val="0"/>
         </w:numPr>
         <w:rPr>
@@ -634,6 +650,7 @@
     <w:p>
       <w:pPr>
         <w:numPr>
+          <w:ilvl w:val="0"/>
           <w:numId w:val="0"/>
         </w:numPr>
       </w:pPr>
@@ -684,6 +701,7 @@
     <w:p>
       <w:pPr>
         <w:numPr>
+          <w:ilvl w:val="0"/>
           <w:numId w:val="0"/>
         </w:numPr>
         <w:rPr>
@@ -702,6 +720,7 @@
     <w:p>
       <w:pPr>
         <w:numPr>
+          <w:ilvl w:val="0"/>
           <w:numId w:val="0"/>
         </w:numPr>
       </w:pPr>
@@ -935,6 +954,7 @@
     <w:p>
       <w:pPr>
         <w:numPr>
+          <w:ilvl w:val="0"/>
           <w:numId w:val="0"/>
         </w:numPr>
       </w:pPr>
@@ -1152,6 +1172,7 @@
       <w:pPr>
         <w:widowControl w:val="0"/>
         <w:numPr>
+          <w:ilvl w:val="0"/>
           <w:numId w:val="0"/>
         </w:numPr>
         <w:jc w:val="both"/>
@@ -1204,6 +1225,7 @@
       <w:pPr>
         <w:widowControl w:val="0"/>
         <w:numPr>
+          <w:ilvl w:val="0"/>
           <w:numId w:val="0"/>
         </w:numPr>
         <w:jc w:val="both"/>
@@ -1219,13 +1241,12 @@
         </w:rPr>
         <w:t>在右侧的代码中找到代码所在位置，复制后进入编辑器，搜索</w:t>
       </w:r>
-      <w:bookmarkStart w:id="0" w:name="_GoBack"/>
-      <w:bookmarkEnd w:id="0"/>
     </w:p>
     <w:p>
       <w:pPr>
         <w:widowControl w:val="0"/>
         <w:numPr>
+          <w:ilvl w:val="0"/>
           <w:numId w:val="0"/>
         </w:numPr>
         <w:jc w:val="both"/>
@@ -1278,6 +1299,7 @@
       <w:pPr>
         <w:widowControl w:val="0"/>
         <w:numPr>
+          <w:ilvl w:val="0"/>
           <w:numId w:val="0"/>
         </w:numPr>
         <w:jc w:val="both"/>
@@ -1298,6 +1320,7 @@
       <w:pPr>
         <w:widowControl w:val="0"/>
         <w:numPr>
+          <w:ilvl w:val="0"/>
           <w:numId w:val="0"/>
         </w:numPr>
         <w:jc w:val="both"/>
@@ -1350,6 +1373,7 @@
       <w:pPr>
         <w:widowControl w:val="0"/>
         <w:numPr>
+          <w:ilvl w:val="0"/>
           <w:numId w:val="0"/>
         </w:numPr>
         <w:jc w:val="both"/>
@@ -1377,6 +1401,7 @@
       <w:pPr>
         <w:widowControl w:val="0"/>
         <w:numPr>
+          <w:ilvl w:val="0"/>
           <w:numId w:val="0"/>
         </w:numPr>
         <w:jc w:val="both"/>
@@ -1429,20 +1454,201 @@
       <w:pPr>
         <w:widowControl w:val="0"/>
         <w:numPr>
+          <w:ilvl w:val="0"/>
           <w:numId w:val="0"/>
         </w:numPr>
         <w:jc w:val="both"/>
         <w:rPr>
+          <w:rFonts w:hint="eastAsia"/>
+          <w:lang w:val="en-US" w:eastAsia="zh-CN"/>
+        </w:rPr>
+      </w:pPr>
+      <w:r>
+        <w:rPr>
+          <w:rFonts w:hint="eastAsia"/>
+          <w:lang w:val="en-US" w:eastAsia="zh-CN"/>
+        </w:rPr>
+        <w:t>修改成功</w:t>
+      </w:r>
+    </w:p>
+    <w:p>
+      <w:pPr>
+        <w:widowControl w:val="0"/>
+        <w:numPr>
+          <w:ilvl w:val="0"/>
+          <w:numId w:val="0"/>
+        </w:numPr>
+        <w:jc w:val="both"/>
+        <w:rPr>
+          <w:rFonts w:hint="eastAsia"/>
+          <w:lang w:val="en-US" w:eastAsia="zh-CN"/>
+        </w:rPr>
+      </w:pPr>
+    </w:p>
+    <w:p>
+      <w:pPr>
+        <w:widowControl w:val="0"/>
+        <w:numPr>
+          <w:ilvl w:val="0"/>
+          <w:numId w:val="6"/>
+        </w:numPr>
+        <w:jc w:val="both"/>
+        <w:rPr>
+          <w:rFonts w:hint="eastAsia"/>
+          <w:lang w:val="en-US" w:eastAsia="zh-CN"/>
+        </w:rPr>
+      </w:pPr>
+      <w:r>
+        <w:rPr>
+          <w:rFonts w:hint="eastAsia"/>
+          <w:lang w:val="en-US" w:eastAsia="zh-CN"/>
+        </w:rPr>
+        <w:t>修改文字图标</w:t>
+      </w:r>
+    </w:p>
+    <w:p>
+      <w:pPr>
+        <w:widowControl w:val="0"/>
+        <w:numPr>
+          <w:numId w:val="0"/>
+        </w:numPr>
+        <w:jc w:val="both"/>
+      </w:pPr>
+      <w:r>
+        <w:drawing>
+          <wp:inline distT="0" distB="0" distL="114300" distR="114300">
+            <wp:extent cx="1581150" cy="1362075"/>
+            <wp:effectExtent l="0" t="0" r="0" b="9525"/>
+            <wp:docPr id="12" name="图片 1"/>
+            <wp:cNvGraphicFramePr>
+              <a:graphicFrameLocks xmlns:a="http://schemas.openxmlformats.org/drawingml/2006/main" noChangeAspect="1"/>
+            </wp:cNvGraphicFramePr>
+            <a:graphic xmlns:a="http://schemas.openxmlformats.org/drawingml/2006/main">
+              <a:graphicData uri="http://schemas.openxmlformats.org/drawingml/2006/picture">
+                <pic:pic xmlns:pic="http://schemas.openxmlformats.org/drawingml/2006/picture">
+                  <pic:nvPicPr>
+                    <pic:cNvPr id="12" name="图片 1"/>
+                    <pic:cNvPicPr>
+                      <a:picLocks noChangeAspect="1"/>
+                    </pic:cNvPicPr>
+                  </pic:nvPicPr>
+                  <pic:blipFill>
+                    <a:blip r:embed="rId19"/>
+                    <a:stretch>
+                      <a:fillRect/>
+                    </a:stretch>
+                  </pic:blipFill>
+                  <pic:spPr>
+                    <a:xfrm>
+                      <a:off x="0" y="0"/>
+                      <a:ext cx="1581150" cy="1362075"/>
+                    </a:xfrm>
+                    <a:prstGeom prst="rect">
+                      <a:avLst/>
+                    </a:prstGeom>
+                    <a:noFill/>
+                    <a:ln w="9525">
+                      <a:noFill/>
+                    </a:ln>
+                  </pic:spPr>
+                </pic:pic>
+              </a:graphicData>
+            </a:graphic>
+          </wp:inline>
+        </w:drawing>
+      </w:r>
+      <w:r>
+        <w:drawing>
+          <wp:inline distT="0" distB="0" distL="114300" distR="114300">
+            <wp:extent cx="2047875" cy="1323975"/>
+            <wp:effectExtent l="0" t="0" r="9525" b="9525"/>
+            <wp:docPr id="13" name="图片 2"/>
+            <wp:cNvGraphicFramePr>
+              <a:graphicFrameLocks xmlns:a="http://schemas.openxmlformats.org/drawingml/2006/main" noChangeAspect="1"/>
+            </wp:cNvGraphicFramePr>
+            <a:graphic xmlns:a="http://schemas.openxmlformats.org/drawingml/2006/main">
+              <a:graphicData uri="http://schemas.openxmlformats.org/drawingml/2006/picture">
+                <pic:pic xmlns:pic="http://schemas.openxmlformats.org/drawingml/2006/picture">
+                  <pic:nvPicPr>
+                    <pic:cNvPr id="13" name="图片 2"/>
+                    <pic:cNvPicPr>
+                      <a:picLocks noChangeAspect="1"/>
+                    </pic:cNvPicPr>
+                  </pic:nvPicPr>
+                  <pic:blipFill>
+                    <a:blip r:embed="rId20"/>
+                    <a:stretch>
+                      <a:fillRect/>
+                    </a:stretch>
+                  </pic:blipFill>
+                  <pic:spPr>
+                    <a:xfrm>
+                      <a:off x="0" y="0"/>
+                      <a:ext cx="2047875" cy="1323975"/>
+                    </a:xfrm>
+                    <a:prstGeom prst="rect">
+                      <a:avLst/>
+                    </a:prstGeom>
+                    <a:noFill/>
+                    <a:ln w="9525">
+                      <a:noFill/>
+                    </a:ln>
+                  </pic:spPr>
+                </pic:pic>
+              </a:graphicData>
+            </a:graphic>
+          </wp:inline>
+        </w:drawing>
+      </w:r>
+    </w:p>
+    <w:p>
+      <w:pPr>
+        <w:pStyle w:val="2"/>
+        <w:keepNext w:val="0"/>
+        <w:keepLines w:val="0"/>
+        <w:widowControl/>
+        <w:suppressLineNumbers w:val="0"/>
+        <w:shd w:val="clear" w:fill="FFFFFF"/>
+        <w:rPr>
+          <w:rFonts w:hint="eastAsia"/>
+          <w:lang w:val="en-US" w:eastAsia="zh-CN"/>
+        </w:rPr>
+      </w:pPr>
+      <w:r>
+        <w:rPr>
+          <w:rFonts w:hint="eastAsia"/>
+          <w:lang w:val="en-US" w:eastAsia="zh-CN"/>
+        </w:rPr>
+        <w:t>这里所用的文字图标为</w:t>
+      </w:r>
+      <w:r>
+        <w:rPr>
+          <w:rFonts w:hint="eastAsia"/>
+          <w:lang w:val="en-US" w:eastAsia="zh-CN"/>
+        </w:rPr>
+        <w:t>font-awesome图标，网上有详情，需要修改酌情参考网上教程，这里帖个链接</w:t>
+      </w:r>
+      <w:bookmarkStart w:id="0" w:name="_GoBack"/>
+      <w:bookmarkEnd w:id="0"/>
+    </w:p>
+    <w:p>
+      <w:pPr>
+        <w:widowControl w:val="0"/>
+        <w:numPr>
+          <w:numId w:val="0"/>
+        </w:numPr>
+        <w:jc w:val="both"/>
+        <w:rPr>
           <w:rFonts w:hint="eastAsia" w:eastAsiaTheme="minorEastAsia"/>
           <w:lang w:val="en-US" w:eastAsia="zh-CN"/>
         </w:rPr>
       </w:pPr>
       <w:r>
         <w:rPr>
-          <w:rFonts w:hint="eastAsia"/>
-          <w:lang w:val="en-US" w:eastAsia="zh-CN"/>
-        </w:rPr>
-        <w:t>修改成功</w:t>
+          <w:rFonts w:hint="eastAsia" w:eastAsiaTheme="minorEastAsia"/>
+          <w:lang w:val="en-US" w:eastAsia="zh-CN"/>
+        </w:rPr>
+        <w:t>http://www.fontawesome.com.cn/</w:t>
       </w:r>
     </w:p>
     <w:sectPr>
@@ -1636,7 +1842,7 @@
     <w:lsdException w:qFormat="1" w:unhideWhenUsed="0" w:uiPriority="0" w:semiHidden="0" w:name="Title"/>
     <w:lsdException w:unhideWhenUsed="0" w:uiPriority="0" w:semiHidden="0" w:name="Closing"/>
     <w:lsdException w:unhideWhenUsed="0" w:uiPriority="0" w:semiHidden="0" w:name="Signature"/>
-    <w:lsdException w:unhideWhenUsed="0" w:uiPriority="0" w:name="Default Paragraph Font"/>
+    <w:lsdException w:qFormat="1" w:unhideWhenUsed="0" w:uiPriority="0" w:name="Default Paragraph Font"/>
     <w:lsdException w:unhideWhenUsed="0" w:uiPriority="0" w:semiHidden="0" w:name="Body Text"/>
     <w:lsdException w:unhideWhenUsed="0" w:uiPriority="0" w:semiHidden="0" w:name="Body Text Indent"/>
     <w:lsdException w:unhideWhenUsed="0" w:uiPriority="0" w:semiHidden="0" w:name="List Continue"/>
@@ -1836,12 +2042,13 @@
       <w:lang w:val="en-US" w:eastAsia="zh-CN" w:bidi="ar-SA"/>
     </w:rPr>
   </w:style>
-  <w:style w:type="character" w:default="1" w:styleId="2">
+  <w:style w:type="character" w:default="1" w:styleId="3">
     <w:name w:val="Default Paragraph Font"/>
     <w:semiHidden/>
+    <w:qFormat/>
     <w:uiPriority w:val="0"/>
   </w:style>
-  <w:style w:type="table" w:default="1" w:styleId="3">
+  <w:style w:type="table" w:default="1" w:styleId="4">
     <w:name w:val="Normal Table"/>
     <w:semiHidden/>
     <w:uiPriority w:val="0"/>
@@ -1854,6 +2061,39 @@
         <w:right w:w="108" w:type="dxa"/>
       </w:tblCellMar>
     </w:tblPr>
+  </w:style>
+  <w:style w:type="paragraph" w:styleId="2">
+    <w:name w:val="HTML Preformatted"/>
+    <w:basedOn w:val="1"/>
+    <w:uiPriority w:val="0"/>
+    <w:pPr>
+      <w:tabs>
+        <w:tab w:val="left" w:pos="916"/>
+        <w:tab w:val="left" w:pos="1832"/>
+        <w:tab w:val="left" w:pos="2748"/>
+        <w:tab w:val="left" w:pos="3664"/>
+        <w:tab w:val="left" w:pos="4580"/>
+        <w:tab w:val="left" w:pos="5496"/>
+        <w:tab w:val="left" w:pos="6412"/>
+        <w:tab w:val="left" w:pos="7328"/>
+        <w:tab w:val="left" w:pos="8244"/>
+        <w:tab w:val="left" w:pos="9160"/>
+        <w:tab w:val="left" w:pos="10076"/>
+        <w:tab w:val="left" w:pos="10992"/>
+        <w:tab w:val="left" w:pos="11908"/>
+        <w:tab w:val="left" w:pos="12824"/>
+        <w:tab w:val="left" w:pos="13740"/>
+        <w:tab w:val="left" w:pos="14656"/>
+      </w:tabs>
+      <w:jc w:val="left"/>
+    </w:pPr>
+    <w:rPr>
+      <w:rFonts w:hint="eastAsia" w:ascii="宋体" w:hAnsi="宋体" w:eastAsia="宋体" w:cs="宋体"/>
+      <w:kern w:val="0"/>
+      <w:sz w:val="24"/>
+      <w:szCs w:val="24"/>
+      <w:lang w:val="en-US" w:eastAsia="zh-CN" w:bidi="ar"/>
+    </w:rPr>
   </w:style>
 </w:styles>
 </file>
